--- a/Theorie/VLAN/AIN RN - Theorieaufgabe - VLAN.docx
+++ b/Theorie/VLAN/AIN RN - Theorieaufgabe - VLAN.docx
@@ -91,10 +91,10 @@
                                   <v:path o:extrusionok="f" gradientshapeok="t" o:connecttype="rect"/>
                                   <o:lock v:ext="edit" aspectratio="t"/>
                                 </v:shapetype>
-                                <v:shape id="_x0000_i1026" type="#_x0000_t75" style="width:394.2pt;height:68.15pt">
+                                <v:shape id="_x0000_i1029" type="#_x0000_t75" style="width:394.2pt;height:68.15pt">
                                   <v:imagedata r:id="rId8" o:title=""/>
                                 </v:shape>
-                                <o:OLEObject Type="Embed" ProgID="Word.Document.12" ShapeID="_x0000_i1026" DrawAspect="Content" ObjectID="_1671890686" r:id="rId9">
+                                <o:OLEObject Type="Embed" ProgID="Word.Document.12" ShapeID="_x0000_i1029" DrawAspect="Content" ObjectID="_1672491505" r:id="rId9">
                                   <o:FieldCodes>\s</o:FieldCodes>
                                 </o:OLEObject>
                               </w:object>
@@ -135,9 +135,9 @@
                         </w:rPr>
                         <w:object w:dxaOrig="7884" w:dyaOrig="1363" w14:anchorId="33343F27">
                           <v:shape id="_x0000_i1026" type="#_x0000_t75" style="width:394.2pt;height:68.15pt">
-                            <v:imagedata r:id="rId8" o:title=""/>
+                            <v:imagedata r:id="rId10" o:title=""/>
                           </v:shape>
-                          <o:OLEObject Type="Embed" ProgID="Word.Document.12" ShapeID="_x0000_i1026" DrawAspect="Content" ObjectID="_1671890686" r:id="rId10">
+                          <o:OLEObject Type="Embed" ProgID="Word.Document.12" ShapeID="_x0000_i1026" DrawAspect="Content" ObjectID="_1671890686" r:id="rId11">
                             <o:FieldCodes>\s</o:FieldCodes>
                           </o:OLEObject>
                         </w:object>
@@ -168,7 +168,7 @@
                     <pic:cNvPicPr/>
                   </pic:nvPicPr>
                   <pic:blipFill rotWithShape="1">
-                    <a:blip r:embed="rId11" cstate="print">
+                    <a:blip r:embed="rId12" cstate="print">
                       <a:extLst>
                         <a:ext uri="{28A0092B-C50C-407E-A947-70E740481C1C}">
                           <a14:useLocalDpi xmlns:a14="http://schemas.microsoft.com/office/drawing/2010/main" val="0"/>
@@ -505,18 +505,8 @@
           <w:sz w:val="28"/>
           <w:szCs w:val="40"/>
         </w:rPr>
-        <w:t xml:space="preserve">Alexander </w:t>
-      </w:r>
-      <w:proofErr w:type="spellStart"/>
-      <w:r>
-        <w:rPr>
-          <w:b/>
-          <w:sz w:val="28"/>
-          <w:szCs w:val="40"/>
-        </w:rPr>
-        <w:t>Schapelt</w:t>
-      </w:r>
-      <w:proofErr w:type="spellEnd"/>
+        <w:t>Alexander Schapelt</w:t>
+      </w:r>
     </w:p>
     <w:p>
       <w:pPr>
@@ -666,7 +656,7 @@
         <w:pStyle w:val="Listenabsatz"/>
         <w:numPr>
           <w:ilvl w:val="0"/>
-          <w:numId w:val="42"/>
+          <w:numId w:val="43"/>
         </w:numPr>
         <w:rPr>
           <w:highlight w:val="yellow"/>
@@ -676,7 +666,25 @@
         <w:rPr>
           <w:highlight w:val="yellow"/>
         </w:rPr>
-        <w:t>B1, C1, A3, D1, E1, F1</w:t>
+        <w:t>A1</w:t>
+      </w:r>
+      <w:r>
+        <w:rPr>
+          <w:highlight w:val="yellow"/>
+        </w:rPr>
+        <w:t>, C3,</w:t>
+      </w:r>
+      <w:r>
+        <w:rPr>
+          <w:highlight w:val="yellow"/>
+        </w:rPr>
+        <w:t xml:space="preserve"> </w:t>
+      </w:r>
+      <w:r>
+        <w:rPr>
+          <w:highlight w:val="yellow"/>
+        </w:rPr>
+        <w:t>B3</w:t>
       </w:r>
     </w:p>
     <w:p>
@@ -684,7 +692,7 @@
         <w:pStyle w:val="Listenabsatz"/>
         <w:numPr>
           <w:ilvl w:val="0"/>
-          <w:numId w:val="42"/>
+          <w:numId w:val="43"/>
         </w:numPr>
         <w:rPr>
           <w:highlight w:val="yellow"/>
@@ -694,7 +702,13 @@
         <w:rPr>
           <w:highlight w:val="yellow"/>
         </w:rPr>
-        <w:t>B2, C2</w:t>
+        <w:t>A2, D1, E1</w:t>
+      </w:r>
+      <w:r>
+        <w:rPr>
+          <w:highlight w:val="yellow"/>
+        </w:rPr>
+        <w:t>, F3</w:t>
       </w:r>
     </w:p>
     <w:p>
@@ -702,7 +716,7 @@
         <w:pStyle w:val="Listenabsatz"/>
         <w:numPr>
           <w:ilvl w:val="0"/>
-          <w:numId w:val="42"/>
+          <w:numId w:val="43"/>
         </w:numPr>
         <w:rPr>
           <w:highlight w:val="yellow"/>
@@ -712,7 +726,13 @@
         <w:rPr>
           <w:highlight w:val="yellow"/>
         </w:rPr>
-        <w:t>B3, C3, A1, E2, D2, F2</w:t>
+        <w:t xml:space="preserve">A3, </w:t>
+      </w:r>
+      <w:r>
+        <w:rPr>
+          <w:highlight w:val="yellow"/>
+        </w:rPr>
+        <w:t>B1, C1, F1</w:t>
       </w:r>
     </w:p>
     <w:p>
@@ -720,7 +740,7 @@
         <w:pStyle w:val="Listenabsatz"/>
         <w:numPr>
           <w:ilvl w:val="0"/>
-          <w:numId w:val="42"/>
+          <w:numId w:val="43"/>
         </w:numPr>
         <w:rPr>
           <w:highlight w:val="yellow"/>
@@ -730,7 +750,67 @@
         <w:rPr>
           <w:highlight w:val="yellow"/>
         </w:rPr>
-        <w:t>D3, E3</w:t>
+        <w:t>B2,</w:t>
+      </w:r>
+      <w:r>
+        <w:rPr>
+          <w:highlight w:val="yellow"/>
+        </w:rPr>
+        <w:t xml:space="preserve"> E3,</w:t>
+      </w:r>
+      <w:r>
+        <w:rPr>
+          <w:highlight w:val="yellow"/>
+        </w:rPr>
+        <w:t xml:space="preserve"> </w:t>
+      </w:r>
+      <w:r>
+        <w:rPr>
+          <w:highlight w:val="yellow"/>
+        </w:rPr>
+        <w:t>D3</w:t>
+      </w:r>
+      <w:r>
+        <w:rPr>
+          <w:highlight w:val="yellow"/>
+        </w:rPr>
+        <w:t>,</w:t>
+      </w:r>
+      <w:r>
+        <w:rPr>
+          <w:highlight w:val="yellow"/>
+        </w:rPr>
+        <w:t xml:space="preserve"> </w:t>
+      </w:r>
+      <w:r>
+        <w:rPr>
+          <w:highlight w:val="yellow"/>
+        </w:rPr>
+        <w:t>C2</w:t>
+      </w:r>
+    </w:p>
+    <w:p>
+      <w:pPr>
+        <w:pStyle w:val="Listenabsatz"/>
+        <w:numPr>
+          <w:ilvl w:val="0"/>
+          <w:numId w:val="43"/>
+        </w:numPr>
+        <w:rPr>
+          <w:highlight w:val="yellow"/>
+        </w:rPr>
+      </w:pPr>
+      <w:r>
+        <w:rPr>
+          <w:highlight w:val="yellow"/>
+        </w:rPr>
+        <w:t>D2</w:t>
+      </w:r>
+      <w:r>
+        <w:rPr>
+          <w:highlight w:val="yellow"/>
+        </w:rPr>
+        <w:t>, E2, F2</w:t>
       </w:r>
     </w:p>
     <w:p>
@@ -760,7 +840,7 @@
                     </pic:cNvPicPr>
                   </pic:nvPicPr>
                   <pic:blipFill>
-                    <a:blip r:embed="rId12">
+                    <a:blip r:embed="rId13">
                       <a:extLst>
                         <a:ext uri="{28A0092B-C50C-407E-A947-70E740481C1C}">
                           <a14:useLocalDpi xmlns:a14="http://schemas.microsoft.com/office/drawing/2010/main" val="0"/>
@@ -794,30 +874,43 @@
         <w:pStyle w:val="Beschriftung"/>
         <w:jc w:val="left"/>
       </w:pPr>
-      <w:bookmarkStart w:id="2" w:name="_Ref29814465"/>
+      <w:bookmarkStart w:id="1" w:name="_Ref29814465"/>
       <w:r>
         <w:t xml:space="preserve">Abbildung </w:t>
       </w:r>
-      <w:fldSimple w:instr=" SEQ Abbildung \* ARABIC ">
-        <w:r>
-          <w:rPr>
-            <w:noProof/>
-          </w:rPr>
-          <w:t>1</w:t>
-        </w:r>
-      </w:fldSimple>
-      <w:bookmarkEnd w:id="2"/>
+      <w:r>
+        <w:fldChar w:fldCharType="begin"/>
+      </w:r>
+      <w:r>
+        <w:instrText xml:space="preserve"> SEQ Abbildung \* ARABIC </w:instrText>
+      </w:r>
+      <w:r>
+        <w:fldChar w:fldCharType="separate"/>
+      </w:r>
+      <w:r>
+        <w:rPr>
+          <w:noProof/>
+        </w:rPr>
+        <w:t>1</w:t>
+      </w:r>
+      <w:r>
+        <w:rPr>
+          <w:noProof/>
+        </w:rPr>
+        <w:fldChar w:fldCharType="end"/>
+      </w:r>
+      <w:bookmarkEnd w:id="1"/>
       <w:r>
         <w:t xml:space="preserve"> LAN mit mehreren VLANs</w:t>
       </w:r>
     </w:p>
     <w:sectPr>
-      <w:headerReference w:type="even" r:id="rId13"/>
-      <w:headerReference w:type="default" r:id="rId14"/>
-      <w:footerReference w:type="even" r:id="rId15"/>
-      <w:footerReference w:type="default" r:id="rId16"/>
-      <w:headerReference w:type="first" r:id="rId17"/>
-      <w:footerReference w:type="first" r:id="rId18"/>
+      <w:headerReference w:type="even" r:id="rId14"/>
+      <w:headerReference w:type="default" r:id="rId15"/>
+      <w:footerReference w:type="even" r:id="rId16"/>
+      <w:footerReference w:type="default" r:id="rId17"/>
+      <w:headerReference w:type="first" r:id="rId18"/>
+      <w:footerReference w:type="first" r:id="rId19"/>
       <w:pgSz w:w="12240" w:h="15840"/>
       <w:pgMar w:top="1417" w:right="1417" w:bottom="1134" w:left="1417" w:header="0" w:footer="0" w:gutter="0"/>
       <w:cols w:space="720"/>
@@ -2359,6 +2452,118 @@
     </w:lvl>
   </w:abstractNum>
   <w:abstractNum w:abstractNumId="14" w15:restartNumberingAfterBreak="0">
+    <w:nsid w:val="40941F9E"/>
+    <w:multiLevelType w:val="hybridMultilevel"/>
+    <w:tmpl w:val="996E7B4A"/>
+    <w:lvl w:ilvl="0" w:tplc="57F6D8BE">
+      <w:numFmt w:val="bullet"/>
+      <w:lvlText w:val="-"/>
+      <w:lvlJc w:val="left"/>
+      <w:pPr>
+        <w:ind w:left="720" w:hanging="360"/>
+      </w:pPr>
+      <w:rPr>
+        <w:rFonts w:ascii="Palatino Linotype" w:eastAsia="Times New Roman" w:hAnsi="Palatino Linotype" w:cs="Times New Roman" w:hint="default"/>
+      </w:rPr>
+    </w:lvl>
+    <w:lvl w:ilvl="1" w:tplc="08090003" w:tentative="1">
+      <w:start w:val="1"/>
+      <w:numFmt w:val="bullet"/>
+      <w:lvlText w:val="o"/>
+      <w:lvlJc w:val="left"/>
+      <w:pPr>
+        <w:ind w:left="1440" w:hanging="360"/>
+      </w:pPr>
+      <w:rPr>
+        <w:rFonts w:ascii="Courier New" w:hAnsi="Courier New" w:cs="Courier New" w:hint="default"/>
+      </w:rPr>
+    </w:lvl>
+    <w:lvl w:ilvl="2" w:tplc="08090005" w:tentative="1">
+      <w:start w:val="1"/>
+      <w:numFmt w:val="bullet"/>
+      <w:lvlText w:val=""/>
+      <w:lvlJc w:val="left"/>
+      <w:pPr>
+        <w:ind w:left="2160" w:hanging="360"/>
+      </w:pPr>
+      <w:rPr>
+        <w:rFonts w:ascii="Wingdings" w:hAnsi="Wingdings" w:hint="default"/>
+      </w:rPr>
+    </w:lvl>
+    <w:lvl w:ilvl="3" w:tplc="08090001" w:tentative="1">
+      <w:start w:val="1"/>
+      <w:numFmt w:val="bullet"/>
+      <w:lvlText w:val=""/>
+      <w:lvlJc w:val="left"/>
+      <w:pPr>
+        <w:ind w:left="2880" w:hanging="360"/>
+      </w:pPr>
+      <w:rPr>
+        <w:rFonts w:ascii="Symbol" w:hAnsi="Symbol" w:hint="default"/>
+      </w:rPr>
+    </w:lvl>
+    <w:lvl w:ilvl="4" w:tplc="08090003" w:tentative="1">
+      <w:start w:val="1"/>
+      <w:numFmt w:val="bullet"/>
+      <w:lvlText w:val="o"/>
+      <w:lvlJc w:val="left"/>
+      <w:pPr>
+        <w:ind w:left="3600" w:hanging="360"/>
+      </w:pPr>
+      <w:rPr>
+        <w:rFonts w:ascii="Courier New" w:hAnsi="Courier New" w:cs="Courier New" w:hint="default"/>
+      </w:rPr>
+    </w:lvl>
+    <w:lvl w:ilvl="5" w:tplc="08090005" w:tentative="1">
+      <w:start w:val="1"/>
+      <w:numFmt w:val="bullet"/>
+      <w:lvlText w:val=""/>
+      <w:lvlJc w:val="left"/>
+      <w:pPr>
+        <w:ind w:left="4320" w:hanging="360"/>
+      </w:pPr>
+      <w:rPr>
+        <w:rFonts w:ascii="Wingdings" w:hAnsi="Wingdings" w:hint="default"/>
+      </w:rPr>
+    </w:lvl>
+    <w:lvl w:ilvl="6" w:tplc="08090001" w:tentative="1">
+      <w:start w:val="1"/>
+      <w:numFmt w:val="bullet"/>
+      <w:lvlText w:val=""/>
+      <w:lvlJc w:val="left"/>
+      <w:pPr>
+        <w:ind w:left="5040" w:hanging="360"/>
+      </w:pPr>
+      <w:rPr>
+        <w:rFonts w:ascii="Symbol" w:hAnsi="Symbol" w:hint="default"/>
+      </w:rPr>
+    </w:lvl>
+    <w:lvl w:ilvl="7" w:tplc="08090003" w:tentative="1">
+      <w:start w:val="1"/>
+      <w:numFmt w:val="bullet"/>
+      <w:lvlText w:val="o"/>
+      <w:lvlJc w:val="left"/>
+      <w:pPr>
+        <w:ind w:left="5760" w:hanging="360"/>
+      </w:pPr>
+      <w:rPr>
+        <w:rFonts w:ascii="Courier New" w:hAnsi="Courier New" w:cs="Courier New" w:hint="default"/>
+      </w:rPr>
+    </w:lvl>
+    <w:lvl w:ilvl="8" w:tplc="08090005" w:tentative="1">
+      <w:start w:val="1"/>
+      <w:numFmt w:val="bullet"/>
+      <w:lvlText w:val=""/>
+      <w:lvlJc w:val="left"/>
+      <w:pPr>
+        <w:ind w:left="6480" w:hanging="360"/>
+      </w:pPr>
+      <w:rPr>
+        <w:rFonts w:ascii="Wingdings" w:hAnsi="Wingdings" w:hint="default"/>
+      </w:rPr>
+    </w:lvl>
+  </w:abstractNum>
+  <w:abstractNum w:abstractNumId="15" w15:restartNumberingAfterBreak="0">
     <w:nsid w:val="410B114C"/>
     <w:multiLevelType w:val="hybridMultilevel"/>
     <w:tmpl w:val="61FC6B88"/>
@@ -2471,7 +2676,7 @@
       </w:rPr>
     </w:lvl>
   </w:abstractNum>
-  <w:abstractNum w:abstractNumId="15" w15:restartNumberingAfterBreak="0">
+  <w:abstractNum w:abstractNumId="16" w15:restartNumberingAfterBreak="0">
     <w:nsid w:val="42BF4F3A"/>
     <w:multiLevelType w:val="hybridMultilevel"/>
     <w:tmpl w:val="4D7AA3E0"/>
@@ -2557,7 +2762,7 @@
       </w:pPr>
     </w:lvl>
   </w:abstractNum>
-  <w:abstractNum w:abstractNumId="16" w15:restartNumberingAfterBreak="0">
+  <w:abstractNum w:abstractNumId="17" w15:restartNumberingAfterBreak="0">
     <w:nsid w:val="42F85488"/>
     <w:multiLevelType w:val="hybridMultilevel"/>
     <w:tmpl w:val="76B0C1D4"/>
@@ -2670,7 +2875,7 @@
       </w:rPr>
     </w:lvl>
   </w:abstractNum>
-  <w:abstractNum w:abstractNumId="17" w15:restartNumberingAfterBreak="0">
+  <w:abstractNum w:abstractNumId="18" w15:restartNumberingAfterBreak="0">
     <w:nsid w:val="440F3C62"/>
     <w:multiLevelType w:val="hybridMultilevel"/>
     <w:tmpl w:val="FFF28628"/>
@@ -2783,7 +2988,7 @@
       </w:rPr>
     </w:lvl>
   </w:abstractNum>
-  <w:abstractNum w:abstractNumId="18" w15:restartNumberingAfterBreak="0">
+  <w:abstractNum w:abstractNumId="19" w15:restartNumberingAfterBreak="0">
     <w:nsid w:val="45AF11C5"/>
     <w:multiLevelType w:val="hybridMultilevel"/>
     <w:tmpl w:val="DB3AF898"/>
@@ -2869,7 +3074,7 @@
       </w:pPr>
     </w:lvl>
   </w:abstractNum>
-  <w:abstractNum w:abstractNumId="19" w15:restartNumberingAfterBreak="0">
+  <w:abstractNum w:abstractNumId="20" w15:restartNumberingAfterBreak="0">
     <w:nsid w:val="479A226B"/>
     <w:multiLevelType w:val="multilevel"/>
     <w:tmpl w:val="04070025"/>
@@ -2964,7 +3169,7 @@
       </w:pPr>
     </w:lvl>
   </w:abstractNum>
-  <w:abstractNum w:abstractNumId="20" w15:restartNumberingAfterBreak="0">
+  <w:abstractNum w:abstractNumId="21" w15:restartNumberingAfterBreak="0">
     <w:nsid w:val="49C97B5B"/>
     <w:multiLevelType w:val="hybridMultilevel"/>
     <w:tmpl w:val="43F449BE"/>
@@ -3056,7 +3261,7 @@
       </w:pPr>
     </w:lvl>
   </w:abstractNum>
-  <w:abstractNum w:abstractNumId="21" w15:restartNumberingAfterBreak="0">
+  <w:abstractNum w:abstractNumId="22" w15:restartNumberingAfterBreak="0">
     <w:nsid w:val="4D783D8D"/>
     <w:multiLevelType w:val="hybridMultilevel"/>
     <w:tmpl w:val="0792A948"/>
@@ -3169,7 +3374,7 @@
       </w:rPr>
     </w:lvl>
   </w:abstractNum>
-  <w:abstractNum w:abstractNumId="22" w15:restartNumberingAfterBreak="0">
+  <w:abstractNum w:abstractNumId="23" w15:restartNumberingAfterBreak="0">
     <w:nsid w:val="50D54F75"/>
     <w:multiLevelType w:val="hybridMultilevel"/>
     <w:tmpl w:val="F5B4BA82"/>
@@ -3282,7 +3487,7 @@
       </w:rPr>
     </w:lvl>
   </w:abstractNum>
-  <w:abstractNum w:abstractNumId="23" w15:restartNumberingAfterBreak="0">
+  <w:abstractNum w:abstractNumId="24" w15:restartNumberingAfterBreak="0">
     <w:nsid w:val="538306E3"/>
     <w:multiLevelType w:val="hybridMultilevel"/>
     <w:tmpl w:val="279CD9F0"/>
@@ -3371,7 +3576,7 @@
       </w:pPr>
     </w:lvl>
   </w:abstractNum>
-  <w:abstractNum w:abstractNumId="24" w15:restartNumberingAfterBreak="0">
+  <w:abstractNum w:abstractNumId="25" w15:restartNumberingAfterBreak="0">
     <w:nsid w:val="54D70D20"/>
     <w:multiLevelType w:val="hybridMultilevel"/>
     <w:tmpl w:val="F2E27E16"/>
@@ -3460,7 +3665,7 @@
       </w:pPr>
     </w:lvl>
   </w:abstractNum>
-  <w:abstractNum w:abstractNumId="25" w15:restartNumberingAfterBreak="0">
+  <w:abstractNum w:abstractNumId="26" w15:restartNumberingAfterBreak="0">
     <w:nsid w:val="55781592"/>
     <w:multiLevelType w:val="hybridMultilevel"/>
     <w:tmpl w:val="7008733E"/>
@@ -3573,7 +3778,7 @@
       </w:rPr>
     </w:lvl>
   </w:abstractNum>
-  <w:abstractNum w:abstractNumId="26" w15:restartNumberingAfterBreak="0">
+  <w:abstractNum w:abstractNumId="27" w15:restartNumberingAfterBreak="0">
     <w:nsid w:val="55D6342C"/>
     <w:multiLevelType w:val="hybridMultilevel"/>
     <w:tmpl w:val="52E6BB30"/>
@@ -3659,7 +3864,7 @@
       </w:pPr>
     </w:lvl>
   </w:abstractNum>
-  <w:abstractNum w:abstractNumId="27" w15:restartNumberingAfterBreak="0">
+  <w:abstractNum w:abstractNumId="28" w15:restartNumberingAfterBreak="0">
     <w:nsid w:val="6B0D0D96"/>
     <w:multiLevelType w:val="hybridMultilevel"/>
     <w:tmpl w:val="B128BD7A"/>
@@ -3771,7 +3976,7 @@
       </w:rPr>
     </w:lvl>
   </w:abstractNum>
-  <w:abstractNum w:abstractNumId="28" w15:restartNumberingAfterBreak="0">
+  <w:abstractNum w:abstractNumId="29" w15:restartNumberingAfterBreak="0">
     <w:nsid w:val="6B7B184C"/>
     <w:multiLevelType w:val="hybridMultilevel"/>
     <w:tmpl w:val="397C9236"/>
@@ -3884,7 +4089,7 @@
       </w:rPr>
     </w:lvl>
   </w:abstractNum>
-  <w:abstractNum w:abstractNumId="29" w15:restartNumberingAfterBreak="0">
+  <w:abstractNum w:abstractNumId="30" w15:restartNumberingAfterBreak="0">
     <w:nsid w:val="6C8500CE"/>
     <w:multiLevelType w:val="hybridMultilevel"/>
     <w:tmpl w:val="15FEEEF0"/>
@@ -3976,7 +4181,7 @@
       </w:pPr>
     </w:lvl>
   </w:abstractNum>
-  <w:abstractNum w:abstractNumId="30" w15:restartNumberingAfterBreak="0">
+  <w:abstractNum w:abstractNumId="31" w15:restartNumberingAfterBreak="0">
     <w:nsid w:val="6CCA422E"/>
     <w:multiLevelType w:val="hybridMultilevel"/>
     <w:tmpl w:val="C52EF19A"/>
@@ -4068,7 +4273,7 @@
       </w:pPr>
     </w:lvl>
   </w:abstractNum>
-  <w:abstractNum w:abstractNumId="31" w15:restartNumberingAfterBreak="0">
+  <w:abstractNum w:abstractNumId="32" w15:restartNumberingAfterBreak="0">
     <w:nsid w:val="6FC075A4"/>
     <w:multiLevelType w:val="hybridMultilevel"/>
     <w:tmpl w:val="BC382940"/>
@@ -4154,7 +4359,7 @@
       </w:pPr>
     </w:lvl>
   </w:abstractNum>
-  <w:abstractNum w:abstractNumId="32" w15:restartNumberingAfterBreak="0">
+  <w:abstractNum w:abstractNumId="33" w15:restartNumberingAfterBreak="0">
     <w:nsid w:val="70D612FD"/>
     <w:multiLevelType w:val="hybridMultilevel"/>
     <w:tmpl w:val="2DC8BB4E"/>
@@ -4243,7 +4448,7 @@
       </w:pPr>
     </w:lvl>
   </w:abstractNum>
-  <w:abstractNum w:abstractNumId="33" w15:restartNumberingAfterBreak="0">
+  <w:abstractNum w:abstractNumId="34" w15:restartNumberingAfterBreak="0">
     <w:nsid w:val="72A73DFB"/>
     <w:multiLevelType w:val="hybridMultilevel"/>
     <w:tmpl w:val="DA28D5A0"/>
@@ -4332,7 +4537,7 @@
       </w:pPr>
     </w:lvl>
   </w:abstractNum>
-  <w:abstractNum w:abstractNumId="34" w15:restartNumberingAfterBreak="0">
+  <w:abstractNum w:abstractNumId="35" w15:restartNumberingAfterBreak="0">
     <w:nsid w:val="76B60039"/>
     <w:multiLevelType w:val="hybridMultilevel"/>
     <w:tmpl w:val="98020122"/>
@@ -4418,7 +4623,7 @@
       </w:pPr>
     </w:lvl>
   </w:abstractNum>
-  <w:abstractNum w:abstractNumId="35" w15:restartNumberingAfterBreak="0">
+  <w:abstractNum w:abstractNumId="36" w15:restartNumberingAfterBreak="0">
     <w:nsid w:val="7A450C2B"/>
     <w:multiLevelType w:val="hybridMultilevel"/>
     <w:tmpl w:val="ECA04D54"/>
@@ -4504,7 +4709,7 @@
       </w:pPr>
     </w:lvl>
   </w:abstractNum>
-  <w:abstractNum w:abstractNumId="36" w15:restartNumberingAfterBreak="0">
+  <w:abstractNum w:abstractNumId="37" w15:restartNumberingAfterBreak="0">
     <w:nsid w:val="7C0E694C"/>
     <w:multiLevelType w:val="hybridMultilevel"/>
     <w:tmpl w:val="B68E1C06"/>
@@ -4590,7 +4795,7 @@
       </w:pPr>
     </w:lvl>
   </w:abstractNum>
-  <w:abstractNum w:abstractNumId="37" w15:restartNumberingAfterBreak="0">
+  <w:abstractNum w:abstractNumId="38" w15:restartNumberingAfterBreak="0">
     <w:nsid w:val="7D406394"/>
     <w:multiLevelType w:val="hybridMultilevel"/>
     <w:tmpl w:val="E63C4EEE"/>
@@ -4676,7 +4881,7 @@
       </w:pPr>
     </w:lvl>
   </w:abstractNum>
-  <w:abstractNum w:abstractNumId="38" w15:restartNumberingAfterBreak="0">
+  <w:abstractNum w:abstractNumId="39" w15:restartNumberingAfterBreak="0">
     <w:nsid w:val="7F885B4C"/>
     <w:multiLevelType w:val="hybridMultilevel"/>
     <w:tmpl w:val="9E70B2BA"/>
@@ -4790,22 +4995,22 @@
     </w:lvl>
   </w:abstractNum>
   <w:num w:numId="1">
-    <w:abstractNumId w:val="19"/>
+    <w:abstractNumId w:val="20"/>
   </w:num>
   <w:num w:numId="2">
     <w:abstractNumId w:val="0"/>
   </w:num>
   <w:num w:numId="3">
-    <w:abstractNumId w:val="28"/>
+    <w:abstractNumId w:val="29"/>
   </w:num>
   <w:num w:numId="4">
-    <w:abstractNumId w:val="24"/>
+    <w:abstractNumId w:val="25"/>
   </w:num>
   <w:num w:numId="5">
     <w:abstractNumId w:val="2"/>
   </w:num>
   <w:num w:numId="6">
-    <w:abstractNumId w:val="33"/>
+    <w:abstractNumId w:val="34"/>
   </w:num>
   <w:num w:numId="7">
     <w:abstractNumId w:val="9"/>
@@ -4814,46 +5019,46 @@
     <w:abstractNumId w:val="8"/>
   </w:num>
   <w:num w:numId="9">
-    <w:abstractNumId w:val="18"/>
+    <w:abstractNumId w:val="19"/>
   </w:num>
   <w:num w:numId="10">
-    <w:abstractNumId w:val="34"/>
+    <w:abstractNumId w:val="35"/>
   </w:num>
   <w:num w:numId="11">
-    <w:abstractNumId w:val="37"/>
+    <w:abstractNumId w:val="38"/>
   </w:num>
   <w:num w:numId="12">
+    <w:abstractNumId w:val="22"/>
+  </w:num>
+  <w:num w:numId="13">
+    <w:abstractNumId w:val="23"/>
+  </w:num>
+  <w:num w:numId="14">
     <w:abstractNumId w:val="21"/>
   </w:num>
-  <w:num w:numId="13">
-    <w:abstractNumId w:val="22"/>
-  </w:num>
-  <w:num w:numId="14">
-    <w:abstractNumId w:val="20"/>
-  </w:num>
   <w:num w:numId="15">
-    <w:abstractNumId w:val="29"/>
+    <w:abstractNumId w:val="30"/>
   </w:num>
   <w:num w:numId="16">
     <w:abstractNumId w:val="13"/>
   </w:num>
   <w:num w:numId="17">
-    <w:abstractNumId w:val="16"/>
+    <w:abstractNumId w:val="17"/>
   </w:num>
   <w:num w:numId="18">
-    <w:abstractNumId w:val="23"/>
+    <w:abstractNumId w:val="24"/>
   </w:num>
   <w:num w:numId="19">
-    <w:abstractNumId w:val="38"/>
+    <w:abstractNumId w:val="39"/>
   </w:num>
   <w:num w:numId="20">
-    <w:abstractNumId w:val="25"/>
+    <w:abstractNumId w:val="26"/>
   </w:num>
   <w:num w:numId="21">
     <w:abstractNumId w:val="5"/>
   </w:num>
   <w:num w:numId="22">
-    <w:abstractNumId w:val="19"/>
+    <w:abstractNumId w:val="20"/>
     <w:lvlOverride w:ilvl="0">
       <w:startOverride w:val="1"/>
     </w:lvlOverride>
@@ -4916,7 +5121,7 @@
     </w:lvlOverride>
   </w:num>
   <w:num w:numId="25">
-    <w:abstractNumId w:val="31"/>
+    <w:abstractNumId w:val="32"/>
   </w:num>
   <w:num w:numId="26">
     <w:abstractNumId w:val="7"/>
@@ -4928,37 +5133,37 @@
     <w:abstractNumId w:val="3"/>
   </w:num>
   <w:num w:numId="29">
+    <w:abstractNumId w:val="37"/>
+  </w:num>
+  <w:num w:numId="30">
+    <w:abstractNumId w:val="31"/>
+  </w:num>
+  <w:num w:numId="31">
+    <w:abstractNumId w:val="33"/>
+  </w:num>
+  <w:num w:numId="32">
     <w:abstractNumId w:val="36"/>
   </w:num>
-  <w:num w:numId="30">
-    <w:abstractNumId w:val="30"/>
-  </w:num>
-  <w:num w:numId="31">
-    <w:abstractNumId w:val="32"/>
-  </w:num>
-  <w:num w:numId="32">
-    <w:abstractNumId w:val="35"/>
-  </w:num>
   <w:num w:numId="33">
-    <w:abstractNumId w:val="15"/>
+    <w:abstractNumId w:val="16"/>
   </w:num>
   <w:num w:numId="34">
     <w:abstractNumId w:val="4"/>
   </w:num>
   <w:num w:numId="35">
-    <w:abstractNumId w:val="17"/>
+    <w:abstractNumId w:val="18"/>
   </w:num>
   <w:num w:numId="36">
-    <w:abstractNumId w:val="26"/>
+    <w:abstractNumId w:val="27"/>
   </w:num>
   <w:num w:numId="37">
     <w:abstractNumId w:val="11"/>
   </w:num>
   <w:num w:numId="38">
-    <w:abstractNumId w:val="14"/>
+    <w:abstractNumId w:val="15"/>
   </w:num>
   <w:num w:numId="39">
-    <w:abstractNumId w:val="19"/>
+    <w:abstractNumId w:val="20"/>
     <w:lvlOverride w:ilvl="0">
       <w:startOverride w:val="1"/>
     </w:lvlOverride>
@@ -4988,7 +5193,7 @@
     </w:lvlOverride>
   </w:num>
   <w:num w:numId="40">
-    <w:abstractNumId w:val="19"/>
+    <w:abstractNumId w:val="20"/>
     <w:lvlOverride w:ilvl="0">
       <w:startOverride w:val="1"/>
     </w:lvlOverride>
@@ -5021,7 +5226,10 @@
     <w:abstractNumId w:val="1"/>
   </w:num>
   <w:num w:numId="42">
-    <w:abstractNumId w:val="27"/>
+    <w:abstractNumId w:val="28"/>
+  </w:num>
+  <w:num w:numId="43">
+    <w:abstractNumId w:val="14"/>
   </w:num>
 </w:numbering>
 </file>
@@ -5143,6 +5351,7 @@
     <w:lsdException w:name="HTML Sample" w:semiHidden="1" w:unhideWhenUsed="1"/>
     <w:lsdException w:name="HTML Typewriter" w:semiHidden="1" w:unhideWhenUsed="1"/>
     <w:lsdException w:name="HTML Variable" w:semiHidden="1" w:unhideWhenUsed="1"/>
+    <w:lsdException w:name="Normal Table" w:semiHidden="1" w:unhideWhenUsed="1"/>
     <w:lsdException w:name="annotation subject" w:semiHidden="1" w:unhideWhenUsed="1"/>
     <w:lsdException w:name="No List" w:semiHidden="1" w:unhideWhenUsed="1"/>
     <w:lsdException w:name="Outline List 1" w:semiHidden="1" w:unhideWhenUsed="1"/>
@@ -5189,8 +5398,10 @@
     <w:lsdException w:name="Table Subtle 2" w:semiHidden="1" w:unhideWhenUsed="1"/>
     <w:lsdException w:name="Table Web 1" w:semiHidden="1" w:unhideWhenUsed="1"/>
     <w:lsdException w:name="Table Web 2" w:semiHidden="1" w:unhideWhenUsed="1"/>
+    <w:lsdException w:name="Table Web 3" w:semiHidden="1" w:unhideWhenUsed="1"/>
     <w:lsdException w:name="Balloon Text" w:semiHidden="1" w:unhideWhenUsed="1"/>
     <w:lsdException w:name="Table Grid" w:uiPriority="59"/>
+    <w:lsdException w:name="Table Theme" w:semiHidden="1" w:unhideWhenUsed="1"/>
     <w:lsdException w:name="Placeholder Text" w:semiHidden="1"/>
     <w:lsdException w:name="No Spacing" w:uiPriority="1" w:qFormat="1"/>
     <w:lsdException w:name="Light Shading" w:uiPriority="60"/>
